--- a/docs/docs_rodada1/Escopo do Produto (Requisitos).docx
+++ b/docs/docs_rodada1/Escopo do Produto (Requisitos).docx
@@ -3647,8 +3647,8 @@
       <w:r>
         <w:rPr>
           <w:rFonts w:ascii="Calibri Light" w:hAnsi="Calibri Light" w:eastAsia="Calibri Light" w:cs="Calibri Light"/>
-          <w:b w:val="0"/>
-          <w:bCs w:val="0"/>
+          <w:b w:val="1"/>
+          <w:bCs w:val="1"/>
           <w:i w:val="0"/>
           <w:iCs w:val="0"/>
           <w:caps w:val="0"/>
